--- a/Templates/HGRSPI_Template.docx
+++ b/Templates/HGRSPI_Template.docx
@@ -7980,36 +7980,28 @@
               <w:rPr>
                 <w:sz w:val="20"/>
               </w:rPr>
+              <w:t xml:space="preserve"> Hybrid Inverter</w:t>
+            </w:r>
+          </w:p>
+          <w:p>
+            <w:pPr>
+              <w:jc w:val="center"/>
+              <w:rPr>
+                <w:sz w:val="20"/>
+              </w:rPr>
+            </w:pPr>
+            <w:r>
+              <w:rPr>
+                <w:sz w:val="20"/>
+              </w:rPr>
               <w:t xml:space="preserve"> </w:t>
             </w:r>
             <w:r>
               <w:rPr>
                 <w:sz w:val="20"/>
               </w:rPr>
-              <w:t>kW Hybrid Inverter</w:t>
-            </w:r>
-          </w:p>
-          <w:p>
-            <w:pPr>
-              <w:jc w:val="center"/>
-              <w:rPr>
-                <w:sz w:val="20"/>
-              </w:rPr>
-            </w:pPr>
-            <w:r>
-              <w:rPr>
-                <w:sz w:val="20"/>
-              </w:rPr>
-              <w:t xml:space="preserve"> </w:t>
-            </w:r>
-            <w:r>
-              <w:rPr>
-                <w:sz w:val="20"/>
-              </w:rPr>
               <w:t>[in]</w:t>
             </w:r>
-            <w:bookmarkStart w:id="1" w:name="_GoBack"/>
-            <w:bookmarkEnd w:id="1"/>
           </w:p>
           <w:p>
             <w:pPr>
@@ -10766,19 +10758,7 @@
               <w:rPr>
                 <w:sz w:val="20"/>
               </w:rPr>
-              <w:t>Daewoo</w:t>
-            </w:r>
-            <w:r>
-              <w:rPr>
-                <w:sz w:val="20"/>
-              </w:rPr>
-              <w:t xml:space="preserve"> </w:t>
-            </w:r>
-            <w:r>
-              <w:rPr>
-                <w:sz w:val="20"/>
-              </w:rPr>
-              <w:t>Deep cycle</w:t>
+              <w:t>[bn]</w:t>
             </w:r>
           </w:p>
         </w:tc>
@@ -10790,6 +10770,7 @@
             <w:pPr>
               <w:pStyle w:val="TableParagraph"/>
               <w:spacing w:before="9"/>
+              <w:jc w:val="center"/>
               <w:rPr>
                 <w:sz w:val="19"/>
               </w:rPr>
@@ -10804,17 +10785,13 @@
                 <w:sz w:val="19"/>
               </w:rPr>
             </w:pPr>
+            <w:bookmarkStart w:id="1" w:name="_GoBack"/>
+            <w:bookmarkEnd w:id="1"/>
             <w:r>
               <w:rPr>
                 <w:sz w:val="19"/>
               </w:rPr>
-              <w:t>180 AH&amp; 12</w:t>
-            </w:r>
-            <w:r>
-              <w:rPr>
-                <w:sz w:val="19"/>
-              </w:rPr>
-              <w:t xml:space="preserve"> Vdc</w:t>
+              <w:t>[bs]</w:t>
             </w:r>
           </w:p>
         </w:tc>
@@ -18249,7 +18226,7 @@
 <w:numbering xmlns:wpc="http://schemas.microsoft.com/office/word/2010/wordprocessingCanvas" xmlns:cx="http://schemas.microsoft.com/office/drawing/2014/chartex" xmlns:cx1="http://schemas.microsoft.com/office/drawing/2015/9/8/chartex" xmlns:cx2="http://schemas.microsoft.com/office/drawing/2015/10/21/chartex" xmlns:cx3="http://schemas.microsoft.com/office/drawing/2016/5/9/chartex" xmlns:cx4="http://schemas.microsoft.com/office/drawing/2016/5/10/chartex" xmlns:cx5="http://schemas.microsoft.com/office/drawing/2016/5/11/chartex" xmlns:cx6="http://schemas.microsoft.com/office/drawing/2016/5/12/chartex" xmlns:cx7="http://schemas.microsoft.com/office/drawing/2016/5/13/chartex" xmlns:cx8="http://schemas.microsoft.com/office/drawing/2016/5/14/chartex" xmlns:mc="http://schemas.openxmlformats.org/markup-compatibility/2006" xmlns:aink="http://schemas.microsoft.com/office/drawing/2016/ink" xmlns:am3d="http://schemas.microsoft.com/office/drawing/2017/model3d" xmlns:o="urn:schemas-microsoft-com:office:office" xmlns:r="http://schemas.openxmlformats.org/officeDocument/2006/relationships" xmlns:m="http://schemas.openxmlformats.org/officeDocument/2006/math" xmlns:v="urn:schemas-microsoft-com:vml" xmlns:wp14="http://schemas.microsoft.com/office/word/2010/wordprocessingDrawing" xmlns:wp="http://schemas.openxmlformats.org/drawingml/2006/wordprocessingDrawing" xmlns:w10="urn:schemas-microsoft-com:office:word" xmlns:w="http://schemas.openxmlformats.org/wordprocessingml/2006/main" xmlns:w14="http://schemas.microsoft.com/office/word/2010/wordml" xmlns:w15="http://schemas.microsoft.com/office/word/2012/wordml" xmlns:w16cid="http://schemas.microsoft.com/office/word/2016/wordml/cid" xmlns:w16se="http://schemas.microsoft.com/office/word/2015/wordml/symex" xmlns:wpg="http://schemas.microsoft.com/office/word/2010/wordprocessingGroup" xmlns:wpi="http://schemas.microsoft.com/office/word/2010/wordprocessingInk" xmlns:wne="http://schemas.microsoft.com/office/word/2006/wordml" xmlns:wps="http://schemas.microsoft.com/office/word/2010/wordprocessingShape" mc:Ignorable="w14 w15 w16se w16cid wp14">
   <w:numPicBullet w:numPicBulletId="0">
     <w:pict>
-      <v:shapetype id="_x0000_t75" coordsize="21600,21600" o:spt="75" o:preferrelative="t" path="m@4@5l@4@11@9@11@9@5xe" filled="f" stroked="f">
+      <v:shapetype w14:anchorId="2BCAB09C" id="_x0000_t75" coordsize="21600,21600" o:spt="75" o:preferrelative="t" path="m@4@5l@4@11@9@11@9@5xe" filled="f" stroked="f">
         <v:stroke joinstyle="miter"/>
         <v:formulas>
           <v:f eqn="if lineDrawn pixelLineWidth 0"/>
@@ -18268,7 +18245,7 @@
         <v:path o:extrusionok="f" gradientshapeok="t" o:connecttype="rect"/>
         <o:lock v:ext="edit" aspectratio="t"/>
       </v:shapetype>
-      <v:shape id="_x0000_i1032" type="#_x0000_t75" style="width:12pt;height:12pt;visibility:visible;mso-wrap-style:square" o:bullet="t">
+      <v:shape id="_x0000_i1027" type="#_x0000_t75" style="width:12pt;height:12pt;visibility:visible;mso-wrap-style:square" o:bullet="t">
         <v:imagedata r:id="rId1" o:title=""/>
       </v:shape>
     </w:pict>
@@ -20533,7 +20510,7 @@
 </file>
 
 <file path=customXml/itemProps1.xml><?xml version="1.0" encoding="utf-8"?>
-<ds:datastoreItem xmlns:ds="http://schemas.openxmlformats.org/officeDocument/2006/customXml" ds:itemID="{8F3C96EE-E234-4F68-B8FB-531C8163E0EB}">
+<ds:datastoreItem xmlns:ds="http://schemas.openxmlformats.org/officeDocument/2006/customXml" ds:itemID="{60B78828-906A-4810-A999-7E5CB38303BD}">
   <ds:schemaRefs>
     <ds:schemaRef ds:uri="http://schemas.openxmlformats.org/officeDocument/2006/bibliography"/>
   </ds:schemaRefs>
